--- a/TestScenario.docx
+++ b/TestScenario.docx
@@ -4,10 +4,7 @@
   <w:body>
     <w:p>
       <w:r>
-        <w:t xml:space="preserve">Test Scenario 1:  </w:t>
-      </w:r>
-      <w:r>
-        <w:t>UOM is not being checked on any of the records</w:t>
+        <w:t>Test Scenario 1:  UOM is not being checked on any of the records</w:t>
       </w:r>
     </w:p>
     <w:p>
@@ -44,19 +41,13 @@
     </w:p>
     <w:p>
       <w:r>
-        <w:t>PRIMARY_UOM_CODE =</w:t>
-      </w:r>
-      <w:proofErr w:type="gramStart"/>
-      <w:r>
-        <w:t>PC  AND</w:t>
-      </w:r>
-      <w:proofErr w:type="gramEnd"/>
-      <w:r>
-        <w:t xml:space="preserve"> PRICING UOM=PC</w:t>
-      </w:r>
-      <w:r>
-        <w:t xml:space="preserve">   </w:t>
-      </w:r>
+        <w:t>PRIMARY_</w:t>
+      </w:r>
+      <w:r>
+        <w:t>UOM_CODE =PC  AND PRICING UOM=</w:t>
+      </w:r>
+      <w:bookmarkStart w:id="0" w:name="_GoBack"/>
+      <w:bookmarkEnd w:id="0"/>
     </w:p>
     <w:p>
       <w:r>
@@ -365,10 +356,7 @@
         <w:t>For exception tab:</w:t>
       </w:r>
     </w:p>
-    <w:p>
-      <w:bookmarkStart w:id="0" w:name="_GoBack"/>
-      <w:bookmarkEnd w:id="0"/>
-    </w:p>
+    <w:p/>
     <w:p/>
     <w:p/>
     <w:p/>
@@ -506,6 +494,7 @@
     <w:lsdException w:name="HTML Sample" w:semiHidden="1" w:unhideWhenUsed="1"/>
     <w:lsdException w:name="HTML Typewriter" w:semiHidden="1" w:unhideWhenUsed="1"/>
     <w:lsdException w:name="HTML Variable" w:semiHidden="1" w:unhideWhenUsed="1"/>
+    <w:lsdException w:name="Normal Table" w:semiHidden="1" w:unhideWhenUsed="1"/>
     <w:lsdException w:name="annotation subject" w:semiHidden="1" w:unhideWhenUsed="1"/>
     <w:lsdException w:name="No List" w:semiHidden="1" w:unhideWhenUsed="1"/>
     <w:lsdException w:name="Outline List 1" w:semiHidden="1" w:unhideWhenUsed="1"/>
@@ -551,9 +540,11 @@
     <w:lsdException w:name="Table Subtle 1" w:semiHidden="1" w:unhideWhenUsed="1"/>
     <w:lsdException w:name="Table Subtle 2" w:semiHidden="1" w:unhideWhenUsed="1"/>
     <w:lsdException w:name="Table Web 1" w:semiHidden="1" w:unhideWhenUsed="1"/>
+    <w:lsdException w:name="Table Web 2" w:semiHidden="1" w:unhideWhenUsed="1"/>
     <w:lsdException w:name="Table Web 3" w:semiHidden="1" w:unhideWhenUsed="1"/>
     <w:lsdException w:name="Balloon Text" w:semiHidden="1" w:unhideWhenUsed="1"/>
     <w:lsdException w:name="Table Grid" w:uiPriority="39"/>
+    <w:lsdException w:name="Table Theme" w:semiHidden="1" w:unhideWhenUsed="1"/>
     <w:lsdException w:name="Placeholder Text" w:semiHidden="1"/>
     <w:lsdException w:name="No Spacing" w:uiPriority="1" w:qFormat="1"/>
     <w:lsdException w:name="Light Shading" w:uiPriority="60"/>
